--- a/public/dokumen/lkp.docx
+++ b/public/dokumen/lkp.docx
@@ -91,37 +91,37 @@
           <w:sz w:val="32"/>
           <w:szCs w:val="32"/>
         </w:rPr>
-        <w:t>PEMERINTAH KABUPATEN INDRAMAYU</w:t>
-      </w:r>
-    </w:p>
-    <w:p>
-      <w:pPr>
-        <w:jc w:val="center"/>
+        <w:t xml:space="preserve">PEMERINTAH KABUPATEN </w:t>
+      </w:r>
+      <w:r>
         <w:rPr>
           <w:rFonts w:ascii="Bookman Old Style" w:hAnsi="Bookman Old Style"/>
           <w:b/>
           <w:sz w:val="32"/>
           <w:szCs w:val="32"/>
         </w:rPr>
-      </w:pPr>
-      <w:r>
+        <w:t>CIREBON</w:t>
+      </w:r>
+    </w:p>
+    <w:p>
+      <w:pPr>
+        <w:jc w:val="center"/>
         <w:rPr>
           <w:rFonts w:ascii="Bookman Old Style" w:hAnsi="Bookman Old Style"/>
           <w:b/>
           <w:sz w:val="32"/>
           <w:szCs w:val="32"/>
-          <w:lang w:val="id-ID"/>
-        </w:rPr>
-        <w:t xml:space="preserve">    </w:t>
-      </w:r>
+        </w:rPr>
+      </w:pPr>
       <w:r>
         <w:rPr>
           <w:rFonts w:ascii="Bookman Old Style" w:hAnsi="Bookman Old Style"/>
           <w:b/>
           <w:sz w:val="32"/>
           <w:szCs w:val="32"/>
-        </w:rPr>
-        <w:t xml:space="preserve">KECAMATAN </w:t>
+          <w:lang w:val="id-ID"/>
+        </w:rPr>
+        <w:t xml:space="preserve">    </w:t>
       </w:r>
       <w:r>
         <w:rPr>
@@ -130,7 +130,16 @@
           <w:sz w:val="32"/>
           <w:szCs w:val="32"/>
         </w:rPr>
-        <w:t>LOSARANG</w:t>
+        <w:t xml:space="preserve">KECAMATAN </w:t>
+      </w:r>
+      <w:r>
+        <w:rPr>
+          <w:rFonts w:ascii="Bookman Old Style" w:hAnsi="Bookman Old Style"/>
+          <w:b/>
+          <w:sz w:val="32"/>
+          <w:szCs w:val="32"/>
+        </w:rPr>
+        <w:t>KLANGENAN</w:t>
       </w:r>
     </w:p>
     <w:p>
@@ -164,7 +173,16 @@
           <w:sz w:val="48"/>
           <w:szCs w:val="48"/>
         </w:rPr>
-        <w:t>DESA  KRIMUN</w:t>
+        <w:t xml:space="preserve">DESA  </w:t>
+      </w:r>
+      <w:r>
+        <w:rPr>
+          <w:rFonts w:ascii="Bookman Old Style" w:hAnsi="Bookman Old Style"/>
+          <w:b/>
+          <w:sz w:val="48"/>
+          <w:szCs w:val="48"/>
+        </w:rPr>
+        <w:t>PEKANTINGAN</w:t>
       </w:r>
       <w:proofErr w:type="gramEnd"/>
     </w:p>
@@ -458,15 +476,7 @@
       </w:r>
       <w:proofErr w:type="spellEnd"/>
       <w:r>
-        <w:t xml:space="preserve"> </w:t>
-      </w:r>
-      <w:proofErr w:type="spellStart"/>
-      <w:r>
-        <w:t>Desa</w:t>
-      </w:r>
-      <w:proofErr w:type="spellEnd"/>
-      <w:r>
-        <w:t xml:space="preserve"> </w:t>
+        <w:t xml:space="preserve"> Desa </w:t>
       </w:r>
       <w:r>
         <w:rPr>
@@ -814,22 +824,20 @@
         <w:ind w:left="3600" w:hanging="2880"/>
         <w:jc w:val="both"/>
       </w:pPr>
-      <w:proofErr w:type="spellStart"/>
-      <w:r>
-        <w:t>Maksud</w:t>
-      </w:r>
-      <w:proofErr w:type="spellEnd"/>
-      <w:r>
-        <w:t>/</w:t>
-      </w:r>
-      <w:proofErr w:type="spellStart"/>
-      <w:r>
-        <w:t>Tujuan</w:t>
-      </w:r>
-      <w:proofErr w:type="spellEnd"/>
-      <w:r>
-        <w:tab/>
-        <w:t>: ${keterangan}</w:t>
+      <w:r>
+        <w:t>Maksud/Tujuan</w:t>
+      </w:r>
+      <w:r>
+        <w:tab/>
+        <w:t>: ${</w:t>
+      </w:r>
+      <w:proofErr w:type="spellStart"/>
+      <w:r>
+        <w:t>keterangan</w:t>
+      </w:r>
+      <w:proofErr w:type="spellEnd"/>
+      <w:r>
+        <w:t>}</w:t>
       </w:r>
     </w:p>
     <w:p>
